--- a/texto.docx
+++ b/texto.docx
@@ -80,48 +80,55 @@
       <w:pPr>
         <w:jc w:val="both"/>
         <w:rPr>
-          <w:lang w:val="es-ES"/>
-        </w:rPr>
-      </w:pPr>
-      <w:r>
-        <w:rPr>
+          <w:u w:val="single"/>
+          <w:lang w:val="es-ES"/>
+        </w:rPr>
+      </w:pPr>
+      <w:bookmarkStart w:id="0" w:name="_GoBack"/>
+      <w:r>
+        <w:rPr>
+          <w:u w:val="single"/>
           <w:lang w:val="es-ES"/>
         </w:rPr>
         <w:t>Con 4</w:t>
       </w:r>
       <w:r>
         <w:rPr>
+          <w:u w:val="single"/>
           <w:lang w:val="es-ES"/>
         </w:rPr>
         <w:t>4</w:t>
       </w:r>
       <w:r>
         <w:rPr>
+          <w:u w:val="single"/>
           <w:lang w:val="es-ES"/>
         </w:rPr>
         <w:t xml:space="preserve"> victorias de etapa como profesional y 20 </w:t>
       </w:r>
-      <w:proofErr w:type="spellStart"/>
-      <w:r>
-        <w:rPr>
-          <w:lang w:val="es-ES"/>
-        </w:rPr>
-        <w:t>titulos</w:t>
-      </w:r>
-      <w:proofErr w:type="spellEnd"/>
-      <w:r>
-        <w:rPr>
+      <w:r>
+        <w:rPr>
+          <w:u w:val="single"/>
+          <w:lang w:val="es-ES"/>
+        </w:rPr>
+        <w:t>títulos</w:t>
+      </w:r>
+      <w:r>
+        <w:rPr>
+          <w:u w:val="single"/>
           <w:lang w:val="es-ES"/>
         </w:rPr>
         <w:t xml:space="preserve"> lo convierte en el ciclista colombiano mas ganador de todos los tiempos</w:t>
       </w:r>
       <w:r>
         <w:rPr>
+          <w:u w:val="single"/>
           <w:lang w:val="es-ES"/>
         </w:rPr>
         <w:t>.</w:t>
       </w:r>
     </w:p>
+    <w:bookmarkEnd w:id="0"/>
     <w:p>
       <w:pPr>
         <w:jc w:val="both"/>
@@ -753,8 +760,6 @@
           <w:lang w:val="es-ES"/>
         </w:rPr>
       </w:pPr>
-      <w:bookmarkStart w:id="0" w:name="_GoBack"/>
-      <w:bookmarkEnd w:id="0"/>
     </w:p>
     <w:p>
       <w:pPr>
